--- a/Retail Store Schema.docx
+++ b/Retail Store Schema.docx
@@ -301,8 +301,6 @@
               </w:rPr>
               <w:t>CD</w:t>
             </w:r>
-            <w:bookmarkStart w:id="0" w:name="_GoBack"/>
-            <w:bookmarkEnd w:id="0"/>
           </w:p>
         </w:tc>
         <w:tc>
@@ -1162,7 +1160,7 @@
               <w:rPr>
                 <w:lang w:val="en-US"/>
               </w:rPr>
-              <w:t>2</w:t>
+              <w:t>1</w:t>
             </w:r>
           </w:p>
         </w:tc>
@@ -1234,7 +1232,7 @@
               <w:rPr>
                 <w:lang w:val="en-US"/>
               </w:rPr>
-              <w:t>3</w:t>
+              <w:t>2</w:t>
             </w:r>
           </w:p>
         </w:tc>
@@ -2061,6 +2059,603 @@
         </w:rPr>
       </w:pPr>
     </w:p>
+    <w:p>
+      <w:pPr>
+        <w:tabs>
+          <w:tab w:val="left" w:pos="1005"/>
+        </w:tabs>
+        <w:rPr>
+          <w:lang w:val="en-US"/>
+        </w:rPr>
+      </w:pPr>
+    </w:p>
+    <w:p>
+      <w:pPr>
+        <w:tabs>
+          <w:tab w:val="left" w:pos="1005"/>
+        </w:tabs>
+        <w:rPr>
+          <w:lang w:val="en-US"/>
+        </w:rPr>
+      </w:pPr>
+    </w:p>
+    <w:p>
+      <w:pPr>
+        <w:tabs>
+          <w:tab w:val="left" w:pos="1005"/>
+        </w:tabs>
+        <w:rPr>
+          <w:lang w:val="en-US"/>
+        </w:rPr>
+      </w:pPr>
+      <w:r>
+        <w:rPr>
+          <w:lang w:val="en-US"/>
+        </w:rPr>
+        <w:lastRenderedPageBreak/>
+        <w:t>Menu:</w:t>
+      </w:r>
+    </w:p>
+    <w:p>
+      <w:pPr>
+        <w:pStyle w:val="ListParagraph"/>
+        <w:numPr>
+          <w:ilvl w:val="0"/>
+          <w:numId w:val="2"/>
+        </w:numPr>
+        <w:tabs>
+          <w:tab w:val="left" w:pos="1005"/>
+        </w:tabs>
+        <w:rPr>
+          <w:lang w:val="en-US"/>
+        </w:rPr>
+      </w:pPr>
+      <w:r>
+        <w:rPr>
+          <w:lang w:val="en-US"/>
+        </w:rPr>
+        <w:t>Login</w:t>
+      </w:r>
+      <w:r>
+        <w:rPr>
+          <w:lang w:val="en-US"/>
+        </w:rPr>
+        <w:t xml:space="preserve"> (</w:t>
+      </w:r>
+      <w:r>
+        <w:rPr>
+          <w:b/>
+          <w:lang w:val="en-US"/>
+        </w:rPr>
+        <w:t>Customer Table</w:t>
+      </w:r>
+      <w:r>
+        <w:rPr>
+          <w:lang w:val="en-US"/>
+        </w:rPr>
+        <w:t>)</w:t>
+      </w:r>
+    </w:p>
+    <w:p>
+      <w:pPr>
+        <w:pStyle w:val="ListParagraph"/>
+        <w:numPr>
+          <w:ilvl w:val="1"/>
+          <w:numId w:val="2"/>
+        </w:numPr>
+        <w:tabs>
+          <w:tab w:val="left" w:pos="1005"/>
+        </w:tabs>
+        <w:rPr>
+          <w:lang w:val="en-US"/>
+        </w:rPr>
+      </w:pPr>
+      <w:r>
+        <w:rPr>
+          <w:b/>
+          <w:lang w:val="en-US"/>
+        </w:rPr>
+        <w:t>Add new customer</w:t>
+      </w:r>
+      <w:r>
+        <w:rPr>
+          <w:lang w:val="en-US"/>
+        </w:rPr>
+        <w:t xml:space="preserve"> to the table if</w:t>
+      </w:r>
+      <w:r>
+        <w:rPr>
+          <w:b/>
+          <w:lang w:val="en-US"/>
+        </w:rPr>
+        <w:t xml:space="preserve"> not exist</w:t>
+      </w:r>
+      <w:r>
+        <w:rPr>
+          <w:lang w:val="en-US"/>
+        </w:rPr>
+        <w:t>.</w:t>
+      </w:r>
+    </w:p>
+    <w:p>
+      <w:pPr>
+        <w:pStyle w:val="ListParagraph"/>
+        <w:numPr>
+          <w:ilvl w:val="1"/>
+          <w:numId w:val="2"/>
+        </w:numPr>
+        <w:tabs>
+          <w:tab w:val="left" w:pos="1005"/>
+        </w:tabs>
+        <w:rPr>
+          <w:lang w:val="en-US"/>
+        </w:rPr>
+      </w:pPr>
+      <w:r>
+        <w:rPr>
+          <w:lang w:val="en-US"/>
+        </w:rPr>
+        <w:t xml:space="preserve">Generate </w:t>
+      </w:r>
+      <w:r>
+        <w:rPr>
+          <w:b/>
+          <w:lang w:val="en-US"/>
+        </w:rPr>
+        <w:t>Transaction ID</w:t>
+      </w:r>
+      <w:r>
+        <w:rPr>
+          <w:lang w:val="en-US"/>
+        </w:rPr>
+        <w:t xml:space="preserve"> for new Customer (</w:t>
+      </w:r>
+      <w:r>
+        <w:rPr>
+          <w:b/>
+          <w:lang w:val="en-US"/>
+        </w:rPr>
+        <w:t>Transaction Table</w:t>
+      </w:r>
+      <w:r>
+        <w:rPr>
+          <w:lang w:val="en-US"/>
+        </w:rPr>
+        <w:t>)</w:t>
+      </w:r>
+    </w:p>
+    <w:p>
+      <w:pPr>
+        <w:pStyle w:val="ListParagraph"/>
+        <w:numPr>
+          <w:ilvl w:val="0"/>
+          <w:numId w:val="2"/>
+        </w:numPr>
+        <w:tabs>
+          <w:tab w:val="left" w:pos="1005"/>
+        </w:tabs>
+        <w:rPr>
+          <w:lang w:val="en-US"/>
+        </w:rPr>
+      </w:pPr>
+      <w:r>
+        <w:rPr>
+          <w:lang w:val="en-US"/>
+        </w:rPr>
+        <w:t>Add to Cart</w:t>
+      </w:r>
+      <w:r>
+        <w:rPr>
+          <w:lang w:val="en-US"/>
+        </w:rPr>
+        <w:t xml:space="preserve"> (Transaction ID)</w:t>
+      </w:r>
+    </w:p>
+    <w:p>
+      <w:pPr>
+        <w:pStyle w:val="ListParagraph"/>
+        <w:numPr>
+          <w:ilvl w:val="0"/>
+          <w:numId w:val="3"/>
+        </w:numPr>
+        <w:tabs>
+          <w:tab w:val="left" w:pos="1005"/>
+        </w:tabs>
+        <w:rPr>
+          <w:lang w:val="en-US"/>
+        </w:rPr>
+      </w:pPr>
+      <w:r>
+        <w:rPr>
+          <w:lang w:val="en-US"/>
+        </w:rPr>
+        <w:t>Add new item</w:t>
+      </w:r>
+    </w:p>
+    <w:p>
+      <w:pPr>
+        <w:pStyle w:val="ListParagraph"/>
+        <w:numPr>
+          <w:ilvl w:val="1"/>
+          <w:numId w:val="3"/>
+        </w:numPr>
+        <w:tabs>
+          <w:tab w:val="left" w:pos="1005"/>
+        </w:tabs>
+        <w:rPr>
+          <w:lang w:val="en-US"/>
+        </w:rPr>
+      </w:pPr>
+      <w:r>
+        <w:rPr>
+          <w:lang w:val="en-US"/>
+        </w:rPr>
+        <w:t>Transaction ID -&gt; (add new item) (</w:t>
+      </w:r>
+      <w:r>
+        <w:rPr>
+          <w:b/>
+          <w:lang w:val="en-US"/>
+        </w:rPr>
+        <w:t>Transaction Details Table</w:t>
+      </w:r>
+      <w:r>
+        <w:rPr>
+          <w:lang w:val="en-US"/>
+        </w:rPr>
+        <w:t>)</w:t>
+      </w:r>
+    </w:p>
+    <w:p>
+      <w:pPr>
+        <w:pStyle w:val="ListParagraph"/>
+        <w:numPr>
+          <w:ilvl w:val="0"/>
+          <w:numId w:val="3"/>
+        </w:numPr>
+        <w:tabs>
+          <w:tab w:val="left" w:pos="1005"/>
+        </w:tabs>
+        <w:rPr>
+          <w:lang w:val="en-US"/>
+        </w:rPr>
+      </w:pPr>
+      <w:r>
+        <w:rPr>
+          <w:lang w:val="en-US"/>
+        </w:rPr>
+        <w:t>Remove item</w:t>
+      </w:r>
+    </w:p>
+    <w:p>
+      <w:pPr>
+        <w:pStyle w:val="ListParagraph"/>
+        <w:numPr>
+          <w:ilvl w:val="1"/>
+          <w:numId w:val="3"/>
+        </w:numPr>
+        <w:tabs>
+          <w:tab w:val="left" w:pos="1005"/>
+        </w:tabs>
+        <w:rPr>
+          <w:lang w:val="en-US"/>
+        </w:rPr>
+      </w:pPr>
+      <w:r>
+        <w:rPr>
+          <w:lang w:val="en-US"/>
+        </w:rPr>
+        <w:t>Transaction ID -&gt; (</w:t>
+      </w:r>
+      <w:r>
+        <w:rPr>
+          <w:lang w:val="en-US"/>
+        </w:rPr>
+        <w:t>delete</w:t>
+      </w:r>
+      <w:r>
+        <w:rPr>
+          <w:lang w:val="en-US"/>
+        </w:rPr>
+        <w:t xml:space="preserve"> item) (</w:t>
+      </w:r>
+      <w:r>
+        <w:rPr>
+          <w:b/>
+          <w:lang w:val="en-US"/>
+        </w:rPr>
+        <w:t>Transaction Details Table</w:t>
+      </w:r>
+      <w:r>
+        <w:rPr>
+          <w:lang w:val="en-US"/>
+        </w:rPr>
+        <w:t>)</w:t>
+      </w:r>
+    </w:p>
+    <w:p>
+      <w:pPr>
+        <w:pStyle w:val="ListParagraph"/>
+        <w:tabs>
+          <w:tab w:val="left" w:pos="1005"/>
+        </w:tabs>
+        <w:ind w:left="2061"/>
+        <w:rPr>
+          <w:lang w:val="en-US"/>
+        </w:rPr>
+      </w:pPr>
+    </w:p>
+    <w:p>
+      <w:pPr>
+        <w:pStyle w:val="ListParagraph"/>
+        <w:numPr>
+          <w:ilvl w:val="0"/>
+          <w:numId w:val="2"/>
+        </w:numPr>
+        <w:tabs>
+          <w:tab w:val="left" w:pos="1005"/>
+        </w:tabs>
+        <w:rPr>
+          <w:lang w:val="en-US"/>
+        </w:rPr>
+      </w:pPr>
+      <w:r>
+        <w:rPr>
+          <w:lang w:val="en-US"/>
+        </w:rPr>
+        <w:t>Generate Bill (Customer ID)</w:t>
+      </w:r>
+    </w:p>
+    <w:p>
+      <w:pPr>
+        <w:pStyle w:val="ListParagraph"/>
+        <w:numPr>
+          <w:ilvl w:val="1"/>
+          <w:numId w:val="2"/>
+        </w:numPr>
+        <w:tabs>
+          <w:tab w:val="left" w:pos="1005"/>
+        </w:tabs>
+        <w:rPr>
+          <w:lang w:val="en-US"/>
+        </w:rPr>
+      </w:pPr>
+      <w:r>
+        <w:rPr>
+          <w:lang w:val="en-US"/>
+        </w:rPr>
+        <w:t xml:space="preserve">Fetch </w:t>
+      </w:r>
+      <w:r>
+        <w:rPr>
+          <w:b/>
+          <w:lang w:val="en-US"/>
+        </w:rPr>
+        <w:t>Transaction ID</w:t>
+      </w:r>
+      <w:r>
+        <w:rPr>
+          <w:lang w:val="en-US"/>
+        </w:rPr>
+        <w:t xml:space="preserve"> of that </w:t>
+      </w:r>
+      <w:r>
+        <w:rPr>
+          <w:b/>
+          <w:lang w:val="en-US"/>
+        </w:rPr>
+        <w:t>Customer</w:t>
+      </w:r>
+      <w:r>
+        <w:rPr>
+          <w:lang w:val="en-US"/>
+        </w:rPr>
+        <w:t xml:space="preserve"> (From </w:t>
+      </w:r>
+      <w:r>
+        <w:rPr>
+          <w:b/>
+          <w:lang w:val="en-US"/>
+        </w:rPr>
+        <w:t>Transaction Table</w:t>
+      </w:r>
+      <w:r>
+        <w:rPr>
+          <w:lang w:val="en-US"/>
+        </w:rPr>
+        <w:t>)</w:t>
+      </w:r>
+    </w:p>
+    <w:p>
+      <w:pPr>
+        <w:pStyle w:val="ListParagraph"/>
+        <w:numPr>
+          <w:ilvl w:val="1"/>
+          <w:numId w:val="2"/>
+        </w:numPr>
+        <w:tabs>
+          <w:tab w:val="left" w:pos="1005"/>
+        </w:tabs>
+        <w:rPr>
+          <w:lang w:val="en-US"/>
+        </w:rPr>
+      </w:pPr>
+      <w:r>
+        <w:rPr>
+          <w:b/>
+          <w:lang w:val="en-US"/>
+        </w:rPr>
+        <w:t>Get all item</w:t>
+      </w:r>
+      <w:r>
+        <w:rPr>
+          <w:lang w:val="en-US"/>
+        </w:rPr>
+        <w:t xml:space="preserve"> for that Transaction ID (</w:t>
+      </w:r>
+      <w:r>
+        <w:rPr>
+          <w:b/>
+          <w:lang w:val="en-US"/>
+        </w:rPr>
+        <w:t>From Transaction Details Table</w:t>
+      </w:r>
+      <w:r>
+        <w:rPr>
+          <w:lang w:val="en-US"/>
+        </w:rPr>
+        <w:t>)</w:t>
+      </w:r>
+    </w:p>
+    <w:p>
+      <w:pPr>
+        <w:pStyle w:val="ListParagraph"/>
+        <w:numPr>
+          <w:ilvl w:val="1"/>
+          <w:numId w:val="2"/>
+        </w:numPr>
+        <w:tabs>
+          <w:tab w:val="left" w:pos="1005"/>
+        </w:tabs>
+        <w:rPr>
+          <w:lang w:val="en-US"/>
+        </w:rPr>
+      </w:pPr>
+      <w:r>
+        <w:rPr>
+          <w:b/>
+          <w:lang w:val="en-US"/>
+        </w:rPr>
+        <w:t>Print the Bill</w:t>
+      </w:r>
+    </w:p>
+    <w:p>
+      <w:pPr>
+        <w:pStyle w:val="ListParagraph"/>
+        <w:numPr>
+          <w:ilvl w:val="0"/>
+          <w:numId w:val="2"/>
+        </w:numPr>
+        <w:tabs>
+          <w:tab w:val="left" w:pos="1005"/>
+        </w:tabs>
+        <w:rPr>
+          <w:lang w:val="en-US"/>
+        </w:rPr>
+      </w:pPr>
+      <w:r>
+        <w:rPr>
+          <w:lang w:val="en-US"/>
+        </w:rPr>
+        <w:t>Show All Items</w:t>
+      </w:r>
+      <w:bookmarkStart w:id="0" w:name="_GoBack"/>
+      <w:bookmarkEnd w:id="0"/>
+    </w:p>
+    <w:p>
+      <w:pPr>
+        <w:pStyle w:val="ListParagraph"/>
+        <w:numPr>
+          <w:ilvl w:val="0"/>
+          <w:numId w:val="2"/>
+        </w:numPr>
+        <w:tabs>
+          <w:tab w:val="left" w:pos="1005"/>
+        </w:tabs>
+        <w:rPr>
+          <w:lang w:val="en-US"/>
+        </w:rPr>
+      </w:pPr>
+      <w:r>
+        <w:rPr>
+          <w:lang w:val="en-US"/>
+        </w:rPr>
+        <w:t>Show All Transaction</w:t>
+      </w:r>
+    </w:p>
+    <w:p>
+      <w:pPr>
+        <w:pStyle w:val="ListParagraph"/>
+        <w:numPr>
+          <w:ilvl w:val="0"/>
+          <w:numId w:val="2"/>
+        </w:numPr>
+        <w:tabs>
+          <w:tab w:val="left" w:pos="1005"/>
+        </w:tabs>
+        <w:rPr>
+          <w:lang w:val="en-US"/>
+        </w:rPr>
+      </w:pPr>
+      <w:r>
+        <w:rPr>
+          <w:lang w:val="en-US"/>
+        </w:rPr>
+        <w:t>Show All Transaction Details</w:t>
+      </w:r>
+    </w:p>
+    <w:p>
+      <w:pPr>
+        <w:pStyle w:val="ListParagraph"/>
+        <w:numPr>
+          <w:ilvl w:val="0"/>
+          <w:numId w:val="2"/>
+        </w:numPr>
+        <w:tabs>
+          <w:tab w:val="left" w:pos="1005"/>
+        </w:tabs>
+        <w:rPr>
+          <w:lang w:val="en-US"/>
+        </w:rPr>
+      </w:pPr>
+      <w:r>
+        <w:rPr>
+          <w:lang w:val="en-US"/>
+        </w:rPr>
+        <w:t>Show All Customer</w:t>
+      </w:r>
+    </w:p>
+    <w:p>
+      <w:pPr>
+        <w:tabs>
+          <w:tab w:val="left" w:pos="1005"/>
+        </w:tabs>
+        <w:rPr>
+          <w:lang w:val="en-US"/>
+        </w:rPr>
+      </w:pPr>
+    </w:p>
+    <w:p>
+      <w:pPr>
+        <w:tabs>
+          <w:tab w:val="left" w:pos="1005"/>
+        </w:tabs>
+        <w:rPr>
+          <w:lang w:val="en-US"/>
+        </w:rPr>
+      </w:pPr>
+    </w:p>
+    <w:p>
+      <w:pPr>
+        <w:pStyle w:val="ListParagraph"/>
+        <w:tabs>
+          <w:tab w:val="left" w:pos="1005"/>
+        </w:tabs>
+        <w:rPr>
+          <w:lang w:val="en-US"/>
+        </w:rPr>
+      </w:pPr>
+    </w:p>
+    <w:p>
+      <w:pPr>
+        <w:tabs>
+          <w:tab w:val="left" w:pos="1005"/>
+        </w:tabs>
+        <w:rPr>
+          <w:lang w:val="en-US"/>
+        </w:rPr>
+      </w:pPr>
+    </w:p>
     <w:sectPr>
       <w:pgSz w:w="11906" w:h="16838"/>
       <w:pgMar w:top="1440" w:right="1440" w:bottom="1440" w:left="1440" w:header="708" w:footer="708" w:gutter="0"/>
@@ -2119,6 +2714,287 @@
     </w:p>
   </w:footnote>
 </w:footnotes>
+</file>
+
+<file path=word/numbering.xml><?xml version="1.0" encoding="utf-8"?>
+<w:numbering xmlns:wpc="http://schemas.microsoft.com/office/word/2010/wordprocessingCanvas" xmlns:cx="http://schemas.microsoft.com/office/drawing/2014/chartex" xmlns:mc="http://schemas.openxmlformats.org/markup-compatibility/2006" xmlns:o="urn:schemas-microsoft-com:office:office" xmlns:r="http://schemas.openxmlformats.org/officeDocument/2006/relationships" xmlns:m="http://schemas.openxmlformats.org/officeDocument/2006/math" xmlns:v="urn:schemas-microsoft-com:vml" xmlns:wp14="http://schemas.microsoft.com/office/word/2010/wordprocessingDrawing" xmlns:wp="http://schemas.openxmlformats.org/drawingml/2006/wordprocessingDrawing" xmlns:w10="urn:schemas-microsoft-com:office:word" xmlns:w="http://schemas.openxmlformats.org/wordprocessingml/2006/main" xmlns:w14="http://schemas.microsoft.com/office/word/2010/wordml" xmlns:w15="http://schemas.microsoft.com/office/word/2012/wordml" xmlns:w16se="http://schemas.microsoft.com/office/word/2015/wordml/symex" xmlns:wpg="http://schemas.microsoft.com/office/word/2010/wordprocessingGroup" xmlns:wpi="http://schemas.microsoft.com/office/word/2010/wordprocessingInk" xmlns:wne="http://schemas.microsoft.com/office/word/2006/wordml" xmlns:wps="http://schemas.microsoft.com/office/word/2010/wordprocessingShape" mc:Ignorable="w14 w15 w16se wp14">
+  <w:abstractNum w:abstractNumId="0" w15:restartNumberingAfterBreak="0">
+    <w:nsid w:val="5BC90103"/>
+    <w:multiLevelType w:val="hybridMultilevel"/>
+    <w:tmpl w:val="0F8256D4"/>
+    <w:lvl w:ilvl="0" w:tplc="21669336">
+      <w:start w:val="1"/>
+      <w:numFmt w:val="decimal"/>
+      <w:lvlText w:val="%1."/>
+      <w:lvlJc w:val="left"/>
+      <w:pPr>
+        <w:ind w:left="1365" w:hanging="360"/>
+      </w:pPr>
+      <w:rPr>
+        <w:rFonts w:hint="default"/>
+      </w:rPr>
+    </w:lvl>
+    <w:lvl w:ilvl="1" w:tplc="40090019">
+      <w:start w:val="1"/>
+      <w:numFmt w:val="lowerLetter"/>
+      <w:lvlText w:val="%2."/>
+      <w:lvlJc w:val="left"/>
+      <w:pPr>
+        <w:ind w:left="2085" w:hanging="360"/>
+      </w:pPr>
+    </w:lvl>
+    <w:lvl w:ilvl="2" w:tplc="4009001B" w:tentative="1">
+      <w:start w:val="1"/>
+      <w:numFmt w:val="lowerRoman"/>
+      <w:lvlText w:val="%3."/>
+      <w:lvlJc w:val="right"/>
+      <w:pPr>
+        <w:ind w:left="2805" w:hanging="180"/>
+      </w:pPr>
+    </w:lvl>
+    <w:lvl w:ilvl="3" w:tplc="4009000F" w:tentative="1">
+      <w:start w:val="1"/>
+      <w:numFmt w:val="decimal"/>
+      <w:lvlText w:val="%4."/>
+      <w:lvlJc w:val="left"/>
+      <w:pPr>
+        <w:ind w:left="3525" w:hanging="360"/>
+      </w:pPr>
+    </w:lvl>
+    <w:lvl w:ilvl="4" w:tplc="40090019" w:tentative="1">
+      <w:start w:val="1"/>
+      <w:numFmt w:val="lowerLetter"/>
+      <w:lvlText w:val="%5."/>
+      <w:lvlJc w:val="left"/>
+      <w:pPr>
+        <w:ind w:left="4245" w:hanging="360"/>
+      </w:pPr>
+    </w:lvl>
+    <w:lvl w:ilvl="5" w:tplc="4009001B" w:tentative="1">
+      <w:start w:val="1"/>
+      <w:numFmt w:val="lowerRoman"/>
+      <w:lvlText w:val="%6."/>
+      <w:lvlJc w:val="right"/>
+      <w:pPr>
+        <w:ind w:left="4965" w:hanging="180"/>
+      </w:pPr>
+    </w:lvl>
+    <w:lvl w:ilvl="6" w:tplc="4009000F" w:tentative="1">
+      <w:start w:val="1"/>
+      <w:numFmt w:val="decimal"/>
+      <w:lvlText w:val="%7."/>
+      <w:lvlJc w:val="left"/>
+      <w:pPr>
+        <w:ind w:left="5685" w:hanging="360"/>
+      </w:pPr>
+    </w:lvl>
+    <w:lvl w:ilvl="7" w:tplc="40090019" w:tentative="1">
+      <w:start w:val="1"/>
+      <w:numFmt w:val="lowerLetter"/>
+      <w:lvlText w:val="%8."/>
+      <w:lvlJc w:val="left"/>
+      <w:pPr>
+        <w:ind w:left="6405" w:hanging="360"/>
+      </w:pPr>
+    </w:lvl>
+    <w:lvl w:ilvl="8" w:tplc="4009001B" w:tentative="1">
+      <w:start w:val="1"/>
+      <w:numFmt w:val="lowerRoman"/>
+      <w:lvlText w:val="%9."/>
+      <w:lvlJc w:val="right"/>
+      <w:pPr>
+        <w:ind w:left="7125" w:hanging="180"/>
+      </w:pPr>
+    </w:lvl>
+  </w:abstractNum>
+  <w:abstractNum w:abstractNumId="1" w15:restartNumberingAfterBreak="0">
+    <w:nsid w:val="6DAD489E"/>
+    <w:multiLevelType w:val="hybridMultilevel"/>
+    <w:tmpl w:val="8E2CB1CA"/>
+    <w:lvl w:ilvl="0" w:tplc="4009000F">
+      <w:start w:val="1"/>
+      <w:numFmt w:val="decimal"/>
+      <w:lvlText w:val="%1."/>
+      <w:lvlJc w:val="left"/>
+      <w:pPr>
+        <w:ind w:left="720" w:hanging="360"/>
+      </w:pPr>
+      <w:rPr>
+        <w:rFonts w:hint="default"/>
+      </w:rPr>
+    </w:lvl>
+    <w:lvl w:ilvl="1" w:tplc="40090019" w:tentative="1">
+      <w:start w:val="1"/>
+      <w:numFmt w:val="lowerLetter"/>
+      <w:lvlText w:val="%2."/>
+      <w:lvlJc w:val="left"/>
+      <w:pPr>
+        <w:ind w:left="1440" w:hanging="360"/>
+      </w:pPr>
+    </w:lvl>
+    <w:lvl w:ilvl="2" w:tplc="4009001B" w:tentative="1">
+      <w:start w:val="1"/>
+      <w:numFmt w:val="lowerRoman"/>
+      <w:lvlText w:val="%3."/>
+      <w:lvlJc w:val="right"/>
+      <w:pPr>
+        <w:ind w:left="2160" w:hanging="180"/>
+      </w:pPr>
+    </w:lvl>
+    <w:lvl w:ilvl="3" w:tplc="4009000F" w:tentative="1">
+      <w:start w:val="1"/>
+      <w:numFmt w:val="decimal"/>
+      <w:lvlText w:val="%4."/>
+      <w:lvlJc w:val="left"/>
+      <w:pPr>
+        <w:ind w:left="2880" w:hanging="360"/>
+      </w:pPr>
+    </w:lvl>
+    <w:lvl w:ilvl="4" w:tplc="40090019" w:tentative="1">
+      <w:start w:val="1"/>
+      <w:numFmt w:val="lowerLetter"/>
+      <w:lvlText w:val="%5."/>
+      <w:lvlJc w:val="left"/>
+      <w:pPr>
+        <w:ind w:left="3600" w:hanging="360"/>
+      </w:pPr>
+    </w:lvl>
+    <w:lvl w:ilvl="5" w:tplc="4009001B" w:tentative="1">
+      <w:start w:val="1"/>
+      <w:numFmt w:val="lowerRoman"/>
+      <w:lvlText w:val="%6."/>
+      <w:lvlJc w:val="right"/>
+      <w:pPr>
+        <w:ind w:left="4320" w:hanging="180"/>
+      </w:pPr>
+    </w:lvl>
+    <w:lvl w:ilvl="6" w:tplc="4009000F" w:tentative="1">
+      <w:start w:val="1"/>
+      <w:numFmt w:val="decimal"/>
+      <w:lvlText w:val="%7."/>
+      <w:lvlJc w:val="left"/>
+      <w:pPr>
+        <w:ind w:left="5040" w:hanging="360"/>
+      </w:pPr>
+    </w:lvl>
+    <w:lvl w:ilvl="7" w:tplc="40090019" w:tentative="1">
+      <w:start w:val="1"/>
+      <w:numFmt w:val="lowerLetter"/>
+      <w:lvlText w:val="%8."/>
+      <w:lvlJc w:val="left"/>
+      <w:pPr>
+        <w:ind w:left="5760" w:hanging="360"/>
+      </w:pPr>
+    </w:lvl>
+    <w:lvl w:ilvl="8" w:tplc="4009001B" w:tentative="1">
+      <w:start w:val="1"/>
+      <w:numFmt w:val="lowerRoman"/>
+      <w:lvlText w:val="%9."/>
+      <w:lvlJc w:val="right"/>
+      <w:pPr>
+        <w:ind w:left="6480" w:hanging="180"/>
+      </w:pPr>
+    </w:lvl>
+  </w:abstractNum>
+  <w:abstractNum w:abstractNumId="2" w15:restartNumberingAfterBreak="0">
+    <w:nsid w:val="6F7C359B"/>
+    <w:multiLevelType w:val="hybridMultilevel"/>
+    <w:tmpl w:val="237E0F90"/>
+    <w:lvl w:ilvl="0" w:tplc="4009000F">
+      <w:start w:val="1"/>
+      <w:numFmt w:val="decimal"/>
+      <w:lvlText w:val="%1."/>
+      <w:lvlJc w:val="left"/>
+      <w:pPr>
+        <w:ind w:left="720" w:hanging="360"/>
+      </w:pPr>
+      <w:rPr>
+        <w:rFonts w:hint="default"/>
+      </w:rPr>
+    </w:lvl>
+    <w:lvl w:ilvl="1" w:tplc="40090019">
+      <w:start w:val="1"/>
+      <w:numFmt w:val="lowerLetter"/>
+      <w:lvlText w:val="%2."/>
+      <w:lvlJc w:val="left"/>
+      <w:pPr>
+        <w:ind w:left="2061" w:hanging="360"/>
+      </w:pPr>
+    </w:lvl>
+    <w:lvl w:ilvl="2" w:tplc="4009001B" w:tentative="1">
+      <w:start w:val="1"/>
+      <w:numFmt w:val="lowerRoman"/>
+      <w:lvlText w:val="%3."/>
+      <w:lvlJc w:val="right"/>
+      <w:pPr>
+        <w:ind w:left="2160" w:hanging="180"/>
+      </w:pPr>
+    </w:lvl>
+    <w:lvl w:ilvl="3" w:tplc="4009000F" w:tentative="1">
+      <w:start w:val="1"/>
+      <w:numFmt w:val="decimal"/>
+      <w:lvlText w:val="%4."/>
+      <w:lvlJc w:val="left"/>
+      <w:pPr>
+        <w:ind w:left="2880" w:hanging="360"/>
+      </w:pPr>
+    </w:lvl>
+    <w:lvl w:ilvl="4" w:tplc="40090019" w:tentative="1">
+      <w:start w:val="1"/>
+      <w:numFmt w:val="lowerLetter"/>
+      <w:lvlText w:val="%5."/>
+      <w:lvlJc w:val="left"/>
+      <w:pPr>
+        <w:ind w:left="3600" w:hanging="360"/>
+      </w:pPr>
+    </w:lvl>
+    <w:lvl w:ilvl="5" w:tplc="4009001B" w:tentative="1">
+      <w:start w:val="1"/>
+      <w:numFmt w:val="lowerRoman"/>
+      <w:lvlText w:val="%6."/>
+      <w:lvlJc w:val="right"/>
+      <w:pPr>
+        <w:ind w:left="4320" w:hanging="180"/>
+      </w:pPr>
+    </w:lvl>
+    <w:lvl w:ilvl="6" w:tplc="4009000F" w:tentative="1">
+      <w:start w:val="1"/>
+      <w:numFmt w:val="decimal"/>
+      <w:lvlText w:val="%7."/>
+      <w:lvlJc w:val="left"/>
+      <w:pPr>
+        <w:ind w:left="5040" w:hanging="360"/>
+      </w:pPr>
+    </w:lvl>
+    <w:lvl w:ilvl="7" w:tplc="40090019" w:tentative="1">
+      <w:start w:val="1"/>
+      <w:numFmt w:val="lowerLetter"/>
+      <w:lvlText w:val="%8."/>
+      <w:lvlJc w:val="left"/>
+      <w:pPr>
+        <w:ind w:left="5760" w:hanging="360"/>
+      </w:pPr>
+    </w:lvl>
+    <w:lvl w:ilvl="8" w:tplc="4009001B" w:tentative="1">
+      <w:start w:val="1"/>
+      <w:numFmt w:val="lowerRoman"/>
+      <w:lvlText w:val="%9."/>
+      <w:lvlJc w:val="right"/>
+      <w:pPr>
+        <w:ind w:left="6480" w:hanging="180"/>
+      </w:pPr>
+    </w:lvl>
+  </w:abstractNum>
+  <w:num w:numId="1">
+    <w:abstractNumId w:val="1"/>
+  </w:num>
+  <w:num w:numId="2">
+    <w:abstractNumId w:val="2"/>
+  </w:num>
+  <w:num w:numId="3">
+    <w:abstractNumId w:val="0"/>
+  </w:num>
+</w:numbering>
 </file>
 
 <file path=word/styles.xml><?xml version="1.0" encoding="utf-8"?>
@@ -2624,6 +3500,17 @@
       </w:tcPr>
     </w:tblStylePr>
   </w:style>
+  <w:style w:type="paragraph" w:styleId="ListParagraph">
+    <w:name w:val="List Paragraph"/>
+    <w:basedOn w:val="Normal"/>
+    <w:uiPriority w:val="34"/>
+    <w:qFormat/>
+    <w:rsid w:val="00E45AC7"/>
+    <w:pPr>
+      <w:ind w:left="720"/>
+      <w:contextualSpacing/>
+    </w:pPr>
+  </w:style>
 </w:styles>
 </file>
 
